--- a/Dokumentációk/Git használat.docx
+++ b/Dokumentációk/Git használat.docx
@@ -327,21 +327,28 @@
           <w:sz w:val="32"/>
         </w:rPr>
       </w:pPr>
-      <w:proofErr w:type="spellStart"/>
       <w:r>
         <w:rPr>
           <w:b/>
           <w:sz w:val="32"/>
         </w:rPr>
-        <w:t>Filek</w:t>
-      </w:r>
-      <w:proofErr w:type="spellEnd"/>
+        <w:t>File</w:t>
+      </w:r>
       <w:r>
         <w:rPr>
           <w:b/>
           <w:sz w:val="32"/>
         </w:rPr>
-        <w:t xml:space="preserve"> feltöltése / módosítása:</w:t>
+        <w:t>-</w:t>
+      </w:r>
+      <w:bookmarkStart w:id="0" w:name="_GoBack"/>
+      <w:bookmarkEnd w:id="0"/>
+      <w:r>
+        <w:rPr>
+          <w:b/>
+          <w:sz w:val="32"/>
+        </w:rPr>
+        <w:t>k feltöltése / módosítása:</w:t>
       </w:r>
       <w:r>
         <w:rPr>
@@ -702,11 +709,9 @@
       <w:r>
         <w:t xml:space="preserve">Feltöltés után </w:t>
       </w:r>
-      <w:proofErr w:type="spellStart"/>
-      <w:r>
-        <w:t>ellenörzés</w:t>
-      </w:r>
-      <w:proofErr w:type="spellEnd"/>
+      <w:r>
+        <w:t>ellenőrzés</w:t>
+      </w:r>
       <w:r>
         <w:t xml:space="preserve"> a weblapon.</w:t>
       </w:r>
@@ -729,8 +734,6 @@
           </w:rPr>
           <w:t>https://github.c</w:t>
         </w:r>
-        <w:bookmarkStart w:id="0" w:name="_GoBack"/>
-        <w:bookmarkEnd w:id="0"/>
         <w:r>
           <w:rPr>
             <w:rStyle w:val="Hiperhivatkozs"/>
@@ -743,14 +746,63 @@
     <w:p>
       <w:pPr>
         <w:pStyle w:val="Listaszerbekezds"/>
-        <w:numPr>
-          <w:ilvl w:val="0"/>
-          <w:numId w:val="3"/>
-        </w:numPr>
-      </w:pPr>
+      </w:pPr>
+      <w:r>
+        <w:rPr>
+          <w:noProof/>
+        </w:rPr>
+        <w:drawing>
+          <wp:inline distT="0" distB="0" distL="0" distR="0" wp14:anchorId="047F09EF" wp14:editId="15BEFADD">
+            <wp:extent cx="5760720" cy="1506220"/>
+            <wp:effectExtent l="0" t="0" r="0" b="0"/>
+            <wp:docPr id="7" name="Kép 7" descr="https://dl.dropboxusercontent.com/s/rhemqw3g7jnogwl/chrome_7JG0AShywZ.png"/>
+            <wp:cNvGraphicFramePr>
+              <a:graphicFrameLocks xmlns:a="http://schemas.openxmlformats.org/drawingml/2006/main" noChangeAspect="1"/>
+            </wp:cNvGraphicFramePr>
+            <a:graphic xmlns:a="http://schemas.openxmlformats.org/drawingml/2006/main">
+              <a:graphicData uri="http://schemas.openxmlformats.org/drawingml/2006/picture">
+                <pic:pic xmlns:pic="http://schemas.openxmlformats.org/drawingml/2006/picture">
+                  <pic:nvPicPr>
+                    <pic:cNvPr id="0" name="Picture 16" descr="https://dl.dropboxusercontent.com/s/rhemqw3g7jnogwl/chrome_7JG0AShywZ.png"/>
+                    <pic:cNvPicPr>
+                      <a:picLocks noChangeAspect="1" noChangeArrowheads="1"/>
+                    </pic:cNvPicPr>
+                  </pic:nvPicPr>
+                  <pic:blipFill>
+                    <a:blip r:embed="rId16">
+                      <a:extLst>
+                        <a:ext uri="{28A0092B-C50C-407E-A947-70E740481C1C}">
+                          <a14:useLocalDpi xmlns:a14="http://schemas.microsoft.com/office/drawing/2010/main" val="0"/>
+                        </a:ext>
+                      </a:extLst>
+                    </a:blip>
+                    <a:srcRect/>
+                    <a:stretch>
+                      <a:fillRect/>
+                    </a:stretch>
+                  </pic:blipFill>
+                  <pic:spPr bwMode="auto">
+                    <a:xfrm>
+                      <a:off x="0" y="0"/>
+                      <a:ext cx="5760720" cy="1506220"/>
+                    </a:xfrm>
+                    <a:prstGeom prst="rect">
+                      <a:avLst/>
+                    </a:prstGeom>
+                    <a:noFill/>
+                    <a:ln>
+                      <a:noFill/>
+                    </a:ln>
+                  </pic:spPr>
+                </pic:pic>
+              </a:graphicData>
+            </a:graphic>
+          </wp:inline>
+        </w:drawing>
+      </w:r>
     </w:p>
     <w:sectPr>
-      <w:headerReference w:type="default" r:id="rId16"/>
+      <w:headerReference w:type="default" r:id="rId17"/>
       <w:pgSz w:w="11906" w:h="16838"/>
       <w:pgMar w:top="1417" w:right="1417" w:bottom="1417" w:left="1417" w:header="708" w:footer="708" w:gutter="0"/>
       <w:cols w:space="708"/>

--- a/Dokumentációk/Git használat.docx
+++ b/Dokumentációk/Git használat.docx
@@ -145,6 +145,38 @@
       <w:proofErr w:type="spellEnd"/>
       <w:r>
         <w:t>-t</w:t>
+      </w:r>
+    </w:p>
+    <w:p>
+      <w:pPr>
+        <w:pStyle w:val="Listaszerbekezds"/>
+        <w:numPr>
+          <w:ilvl w:val="0"/>
+          <w:numId w:val="1"/>
+        </w:numPr>
+        <w:rPr>
+          <w:b/>
+          <w:color w:val="FF0000"/>
+          <w:sz w:val="32"/>
+        </w:rPr>
+      </w:pPr>
+      <w:r>
+        <w:rPr>
+          <w:b/>
+          <w:color w:val="FF0000"/>
+          <w:sz w:val="32"/>
+        </w:rPr>
+        <w:t>FONTOS!!! Nehogy legyen ékezet vagy vessző az</w:t>
+      </w:r>
+      <w:bookmarkStart w:id="0" w:name="_GoBack"/>
+      <w:bookmarkEnd w:id="0"/>
+      <w:r>
+        <w:rPr>
+          <w:b/>
+          <w:color w:val="FF0000"/>
+          <w:sz w:val="32"/>
+        </w:rPr>
+        <w:t xml:space="preserve"> ide vezető mappákban!</w:t>
       </w:r>
     </w:p>
     <w:p>
@@ -341,8 +373,6 @@
         </w:rPr>
         <w:t>-</w:t>
       </w:r>
-      <w:bookmarkStart w:id="0" w:name="_GoBack"/>
-      <w:bookmarkEnd w:id="0"/>
       <w:r>
         <w:rPr>
           <w:b/>
@@ -732,14 +762,7 @@
             <w:rStyle w:val="Hiperhivatkozs"/>
             <w:sz w:val="28"/>
           </w:rPr>
-          <w:t>https://github.c</w:t>
-        </w:r>
-        <w:r>
-          <w:rPr>
-            <w:rStyle w:val="Hiperhivatkozs"/>
-            <w:sz w:val="28"/>
-          </w:rPr>
-          <w:t>om/nagya007/Miliomos_Project</w:t>
+          <w:t>https://github.com/nagya007/Miliomos_Project</w:t>
         </w:r>
       </w:hyperlink>
     </w:p>
@@ -881,7 +904,7 @@
       <w:rPr>
         <w:noProof/>
       </w:rPr>
-      <w:t>2019. 03. 02.</w:t>
+      <w:t>2019. 03. 10.</w:t>
     </w:r>
     <w:r>
       <w:fldChar w:fldCharType="end"/>
@@ -1689,6 +1712,36 @@
       <w:u w:val="single"/>
     </w:rPr>
   </w:style>
+  <w:style w:type="paragraph" w:styleId="Buborkszveg">
+    <w:name w:val="Balloon Text"/>
+    <w:basedOn w:val="Norml"/>
+    <w:link w:val="BuborkszvegChar"/>
+    <w:uiPriority w:val="99"/>
+    <w:semiHidden/>
+    <w:unhideWhenUsed/>
+    <w:rsid w:val="00473491"/>
+    <w:pPr>
+      <w:spacing w:after="0" w:line="240" w:lineRule="auto"/>
+    </w:pPr>
+    <w:rPr>
+      <w:rFonts w:ascii="Segoe UI" w:hAnsi="Segoe UI" w:cs="Segoe UI"/>
+      <w:sz w:val="18"/>
+      <w:szCs w:val="18"/>
+    </w:rPr>
+  </w:style>
+  <w:style w:type="character" w:customStyle="1" w:styleId="BuborkszvegChar">
+    <w:name w:val="Buborékszöveg Char"/>
+    <w:basedOn w:val="Bekezdsalapbettpusa"/>
+    <w:link w:val="Buborkszveg"/>
+    <w:uiPriority w:val="99"/>
+    <w:semiHidden/>
+    <w:rsid w:val="00473491"/>
+    <w:rPr>
+      <w:rFonts w:ascii="Segoe UI" w:hAnsi="Segoe UI" w:cs="Segoe UI"/>
+      <w:sz w:val="18"/>
+      <w:szCs w:val="18"/>
+    </w:rPr>
+  </w:style>
 </w:styles>
 </file>
 
